--- a/U-wert/Vorbereitungsfragen U-wert.docx
+++ b/U-wert/Vorbereitungsfragen U-wert.docx
@@ -17,6 +17,88 @@
           <w:bCs/>
           <w:lang w:eastAsia="de-DE"/>
         </w:rPr>
+        <w:t>Einleitung</w:t>
+      </w:r>
+    </w:p>
+    <w:p>
+      <w:pPr>
+        <w:pStyle w:val="KeinLeerraum"/>
+        <w:rPr>
+          <w:b/>
+          <w:bCs/>
+          <w:lang w:eastAsia="de-DE"/>
+        </w:rPr>
+      </w:pPr>
+      <w:r>
+        <w:rPr>
+          <w:b/>
+          <w:bCs/>
+          <w:lang w:eastAsia="de-DE"/>
+        </w:rPr>
+        <w:t>Versuch</w:t>
+      </w:r>
+      <w:r>
+        <w:rPr>
+          <w:b/>
+          <w:bCs/>
+          <w:lang w:eastAsia="de-DE"/>
+        </w:rPr>
+        <w:t>s</w:t>
+      </w:r>
+      <w:r>
+        <w:rPr>
+          <w:b/>
+          <w:bCs/>
+          <w:lang w:eastAsia="de-DE"/>
+        </w:rPr>
+        <w:t>ziel</w:t>
+      </w:r>
+    </w:p>
+    <w:p>
+      <w:pPr>
+        <w:pStyle w:val="KeinLeerraum"/>
+        <w:rPr>
+          <w:b/>
+          <w:bCs/>
+          <w:lang w:eastAsia="de-DE"/>
+        </w:rPr>
+      </w:pPr>
+    </w:p>
+    <w:p>
+      <w:pPr>
+        <w:pStyle w:val="KeinLeerraum"/>
+        <w:rPr>
+          <w:b/>
+          <w:bCs/>
+          <w:lang w:eastAsia="de-DE"/>
+        </w:rPr>
+      </w:pPr>
+    </w:p>
+    <w:p>
+      <w:pPr>
+        <w:pStyle w:val="KeinLeerraum"/>
+        <w:rPr>
+          <w:b/>
+          <w:bCs/>
+          <w:lang w:eastAsia="de-DE"/>
+        </w:rPr>
+      </w:pPr>
+    </w:p>
+    <w:p>
+      <w:pPr>
+        <w:pStyle w:val="KeinLeerraum"/>
+        <w:rPr>
+          <w:b/>
+          <w:bCs/>
+          <w:lang w:eastAsia="de-DE"/>
+        </w:rPr>
+      </w:pPr>
+      <w:r>
+        <w:rPr>
+          <w:b/>
+          <w:bCs/>
+          <w:lang w:eastAsia="de-DE"/>
+        </w:rPr>
         <w:t>4.1 Erläutern Sie die Begriffe Wärmedurchgang, Wärmeübergang, Wärmeleitfähigkeit und Wärmestrahlung</w:t>
       </w:r>
     </w:p>
@@ -127,6 +209,16 @@
           <w:lang w:eastAsia="de-DE"/>
         </w:rPr>
       </w:pPr>
+    </w:p>
+    <w:p>
+      <w:pPr>
+        <w:pStyle w:val="KeinLeerraum"/>
+        <w:rPr>
+          <w:b/>
+          <w:bCs/>
+          <w:lang w:eastAsia="de-DE"/>
+        </w:rPr>
+      </w:pPr>
       <w:r>
         <w:rPr>
           <w:b/>
@@ -147,6 +239,7 @@
         <w:rPr>
           <w:b/>
           <w:bCs/>
+          <w:noProof/>
           <w:lang w:eastAsia="de-DE"/>
         </w:rPr>
         <w:drawing>
@@ -195,6 +288,7 @@
         <w:rPr>
           <w:b/>
           <w:bCs/>
+          <w:noProof/>
           <w:lang w:eastAsia="de-DE"/>
         </w:rPr>
         <w:drawing>
@@ -299,7 +393,6 @@
           <w:bCs/>
           <w:lang w:eastAsia="de-DE"/>
         </w:rPr>
-        <w:lastRenderedPageBreak/>
         <w:t>4.3 Was sagt der Wärmedurchgangskoeffizient aus?</w:t>
       </w:r>
     </w:p>
